--- a/data/clinical/Template-MEDDEV271Rev4-Clinical-Evaluation-Report.docx
+++ b/data/clinical/Template-MEDDEV271Rev4-Clinical-Evaluation-Report.docx
@@ -1,6 +1,6 @@
 
 <file path=word/document.xml><?xml version="1.0" encoding="utf-8"?>
-<w:document xmlns:wpc="http://schemas.microsoft.com/office/word/2010/wordprocessingCanvas" xmlns:cx="http://schemas.microsoft.com/office/drawing/2014/chartex" xmlns:cx1="http://schemas.microsoft.com/office/drawing/2015/9/8/chartex" xmlns:cx2="http://schemas.microsoft.com/office/drawing/2015/10/21/chartex" xmlns:cx3="http://schemas.microsoft.com/office/drawing/2016/5/9/chartex" xmlns:cx4="http://schemas.microsoft.com/office/drawing/2016/5/10/chartex" xmlns:cx5="http://schemas.microsoft.com/office/drawing/2016/5/11/chartex" xmlns:cx6="http://schemas.microsoft.com/office/drawing/2016/5/12/chartex" xmlns:cx7="http://schemas.microsoft.com/office/drawing/2016/5/13/chartex" xmlns:cx8="http://schemas.microsoft.com/office/drawing/2016/5/14/chartex" xmlns:mc="http://schemas.openxmlformats.org/markup-compatibility/2006" xmlns:aink="http://schemas.microsoft.com/office/drawing/2016/ink" xmlns:am3d="http://schemas.microsoft.com/office/drawing/2017/model3d" xmlns:o="urn:schemas-microsoft-com:office:office" xmlns:r="http://schemas.openxmlformats.org/officeDocument/2006/relationships" xmlns:m="http://schemas.openxmlformats.org/officeDocument/2006/math" xmlns:v="urn:schemas-microsoft-com:vml" xmlns:wp14="http://schemas.microsoft.com/office/word/2010/wordprocessingDrawing" xmlns:wp="http://schemas.openxmlformats.org/drawingml/2006/wordprocessingDrawing" xmlns:w10="urn:schemas-microsoft-com:office:word" xmlns:w="http://schemas.openxmlformats.org/wordprocessingml/2006/main" xmlns:w14="http://schemas.microsoft.com/office/word/2010/wordml" xmlns:w15="http://schemas.microsoft.com/office/word/2012/wordml" xmlns:w16cex="http://schemas.microsoft.com/office/word/2018/wordml/cex" xmlns:w16cid="http://schemas.microsoft.com/office/word/2016/wordml/cid" xmlns:w16="http://schemas.microsoft.com/office/word/2018/wordml" xmlns:w16se="http://schemas.microsoft.com/office/word/2015/wordml/symex" xmlns:wpg="http://schemas.microsoft.com/office/word/2010/wordprocessingGroup" xmlns:wpi="http://schemas.microsoft.com/office/word/2010/wordprocessingInk" xmlns:wne="http://schemas.microsoft.com/office/word/2006/wordml" xmlns:wps="http://schemas.microsoft.com/office/word/2010/wordprocessingShape" mc:Ignorable="w14 w15 w16se w16cid w16 w16cex wp14">
+<w:document xmlns:wpc="http://schemas.microsoft.com/office/word/2010/wordprocessingCanvas" xmlns:cx="http://schemas.microsoft.com/office/drawing/2014/chartex" xmlns:cx1="http://schemas.microsoft.com/office/drawing/2015/9/8/chartex" xmlns:cx2="http://schemas.microsoft.com/office/drawing/2015/10/21/chartex" xmlns:cx3="http://schemas.microsoft.com/office/drawing/2016/5/9/chartex" xmlns:cx4="http://schemas.microsoft.com/office/drawing/2016/5/10/chartex" xmlns:cx5="http://schemas.microsoft.com/office/drawing/2016/5/11/chartex" xmlns:cx6="http://schemas.microsoft.com/office/drawing/2016/5/12/chartex" xmlns:cx7="http://schemas.microsoft.com/office/drawing/2016/5/13/chartex" xmlns:cx8="http://schemas.microsoft.com/office/drawing/2016/5/14/chartex" xmlns:mc="http://schemas.openxmlformats.org/markup-compatibility/2006" xmlns:aink="http://schemas.microsoft.com/office/drawing/2016/ink" xmlns:am3d="http://schemas.microsoft.com/office/drawing/2017/model3d" xmlns:o="urn:schemas-microsoft-com:office:office" xmlns:oel="http://schemas.microsoft.com/office/2019/extlst" xmlns:r="http://schemas.openxmlformats.org/officeDocument/2006/relationships" xmlns:m="http://schemas.openxmlformats.org/officeDocument/2006/math" xmlns:v="urn:schemas-microsoft-com:vml" xmlns:wp14="http://schemas.microsoft.com/office/word/2010/wordprocessingDrawing" xmlns:wp="http://schemas.openxmlformats.org/drawingml/2006/wordprocessingDrawing" xmlns:w10="urn:schemas-microsoft-com:office:word" xmlns:w="http://schemas.openxmlformats.org/wordprocessingml/2006/main" xmlns:w14="http://schemas.microsoft.com/office/word/2010/wordml" xmlns:w15="http://schemas.microsoft.com/office/word/2012/wordml" xmlns:w16cex="http://schemas.microsoft.com/office/word/2018/wordml/cex" xmlns:w16cid="http://schemas.microsoft.com/office/word/2016/wordml/cid" xmlns:w16="http://schemas.microsoft.com/office/word/2018/wordml" xmlns:w16du="http://schemas.microsoft.com/office/word/2023/wordml/word16du" xmlns:w16sdtdh="http://schemas.microsoft.com/office/word/2020/wordml/sdtdatahash" xmlns:w16se="http://schemas.microsoft.com/office/word/2015/wordml/symex" xmlns:wpg="http://schemas.microsoft.com/office/word/2010/wordprocessingGroup" xmlns:wpi="http://schemas.microsoft.com/office/word/2010/wordprocessingInk" xmlns:wne="http://schemas.microsoft.com/office/word/2006/wordml" xmlns:wps="http://schemas.microsoft.com/office/word/2010/wordprocessingShape" mc:Ignorable="w14 w15 w16se w16cid w16 w16cex w16sdtdh w16du wp14">
   <w:body>
     <w:p>
       <w:pPr>
@@ -4351,25 +4351,7 @@
                 <w:color w:val="000000"/>
                 <w:lang w:val="en-US"/>
               </w:rPr>
-              <w:t xml:space="preserve">//Risk class, 510(k) number, UMDNS; GMDN, </w:t>
-            </w:r>
-            <w:proofErr w:type="spellStart"/>
-            <w:r>
-              <w:rPr>
-                <w:rFonts w:ascii="Arial" w:hAnsi="Arial" w:cs="Arial"/>
-                <w:color w:val="000000"/>
-                <w:lang w:val="en-US"/>
-              </w:rPr>
-              <w:t>etc</w:t>
-            </w:r>
-            <w:proofErr w:type="spellEnd"/>
-            <w:r>
-              <w:rPr>
-                <w:rFonts w:ascii="Arial" w:hAnsi="Arial" w:cs="Arial"/>
-                <w:color w:val="000000"/>
-                <w:lang w:val="en-US"/>
-              </w:rPr>
-              <w:t xml:space="preserve"> </w:t>
+              <w:t xml:space="preserve">//Risk class, 510(k) number, UMDNS; GMDN, etc </w:t>
             </w:r>
           </w:p>
         </w:tc>
@@ -5852,18 +5834,8 @@
                 <w:color w:val="000000"/>
                 <w:lang w:val="en-US"/>
               </w:rPr>
-              <w:t xml:space="preserve"> mark with </w:t>
-            </w:r>
-            <w:proofErr w:type="spellStart"/>
-            <w:r>
-              <w:rPr>
-                <w:rFonts w:ascii="Arial" w:hAnsi="Arial" w:cs="Arial"/>
-                <w:color w:val="000000"/>
-                <w:lang w:val="en-US"/>
-              </w:rPr>
-              <w:t>n.a.</w:t>
-            </w:r>
-            <w:proofErr w:type="spellEnd"/>
+              <w:t xml:space="preserve"> mark with n.a.</w:t>
+            </w:r>
           </w:p>
         </w:tc>
       </w:tr>
@@ -6084,7 +6056,6 @@
           <w:lang w:val="en-US"/>
         </w:rPr>
       </w:pPr>
-      <w:proofErr w:type="spellStart"/>
       <w:r>
         <w:rPr>
           <w:rFonts w:ascii="Arial" w:hAnsi="Arial" w:cs="Arial"/>
@@ -6092,7 +6063,6 @@
         </w:rPr>
         <w:t>Medizinproduktegesetz</w:t>
       </w:r>
-      <w:proofErr w:type="spellEnd"/>
     </w:p>
     <w:p>
       <w:pPr>
@@ -6427,23 +6397,7 @@
           <w:rFonts w:ascii="Arial" w:hAnsi="Arial" w:cs="Arial"/>
           <w:lang w:val="en-US"/>
         </w:rPr>
-        <w:t xml:space="preserve">Hazards due to substances and technologies that could be relevant to the device under evaluation. The mechanisms of harm, clinical aspects of </w:t>
-      </w:r>
-      <w:proofErr w:type="spellStart"/>
-      <w:r>
-        <w:rPr>
-          <w:rFonts w:ascii="Arial" w:hAnsi="Arial" w:cs="Arial"/>
-          <w:lang w:val="en-US"/>
-        </w:rPr>
-        <w:t>minimisation</w:t>
-      </w:r>
-      <w:proofErr w:type="spellEnd"/>
-      <w:r>
-        <w:rPr>
-          <w:rFonts w:ascii="Arial" w:hAnsi="Arial" w:cs="Arial"/>
-          <w:lang w:val="en-US"/>
-        </w:rPr>
-        <w:t xml:space="preserve"> and management of side effects and other risks.</w:t>
+        <w:t>Hazards due to substances and technologies that could be relevant to the device under evaluation. The mechanisms of harm, clinical aspects of minimisation and management of side effects and other risks.</w:t>
       </w:r>
     </w:p>
     <w:p>
@@ -6787,7 +6741,7 @@
                 <w:rFonts w:ascii="Arial" w:hAnsi="Arial" w:cs="Arial"/>
                 <w:lang w:val="en-US"/>
               </w:rPr>
-              <w:t>4.4</w:t>
+              <w:t>4.3.2</w:t>
             </w:r>
             <w:r>
               <w:rPr>
@@ -6899,7 +6853,7 @@
                 <w:rFonts w:ascii="Arial" w:hAnsi="Arial" w:cs="Arial"/>
                 <w:lang w:val="en-US"/>
               </w:rPr>
-              <w:t>4.3</w:t>
+              <w:t>4.3.1</w:t>
             </w:r>
             <w:r>
               <w:rPr>
@@ -9162,7 +9116,6 @@
                 <w:color w:val="FFFFFF" w:themeColor="background1"/>
                 <w:lang w:val="en-US"/>
               </w:rPr>
-              <w:lastRenderedPageBreak/>
               <w:t>and in the market: Market experience</w:t>
             </w:r>
           </w:p>
@@ -9838,7 +9791,6 @@
           <w:rFonts w:ascii="Arial" w:hAnsi="Arial" w:cs="Arial"/>
           <w:lang w:val="en-US"/>
         </w:rPr>
-        <w:lastRenderedPageBreak/>
         <w:t>Conclusions</w:t>
       </w:r>
       <w:bookmarkEnd w:id="41"/>
@@ -10894,7 +10846,6 @@
                 <w:color w:val="000000"/>
                 <w:lang w:val="en-US"/>
               </w:rPr>
-              <w:lastRenderedPageBreak/>
               <w:t>Manufacturer 1</w:t>
             </w:r>
           </w:p>
@@ -11024,23 +10975,7 @@
           <w:rFonts w:ascii="Arial" w:hAnsi="Arial" w:cs="Arial"/>
           <w:lang w:val="en-US"/>
         </w:rPr>
-        <w:t xml:space="preserve">, </w:t>
-      </w:r>
-      <w:proofErr w:type="spellStart"/>
-      <w:r>
-        <w:rPr>
-          <w:rFonts w:ascii="Arial" w:hAnsi="Arial" w:cs="Arial"/>
-          <w:lang w:val="en-US"/>
-        </w:rPr>
-        <w:t>responsibles</w:t>
-      </w:r>
-      <w:proofErr w:type="spellEnd"/>
-      <w:r>
-        <w:rPr>
-          <w:rFonts w:ascii="Arial" w:hAnsi="Arial" w:cs="Arial"/>
-          <w:lang w:val="en-US"/>
-        </w:rPr>
-        <w:t xml:space="preserve"> agree with the contents of the report. </w:t>
+        <w:t xml:space="preserve">, responsibles agree with the contents of the report. </w:t>
       </w:r>
     </w:p>
     <w:p>
@@ -11178,7 +11113,6 @@
         <w:rPr>
           <w:rFonts w:ascii="Arial" w:hAnsi="Arial" w:cs="Arial"/>
         </w:rPr>
-        <w:lastRenderedPageBreak/>
         <w:t>References</w:t>
       </w:r>
       <w:bookmarkEnd w:id="45"/>
@@ -11216,7 +11150,7 @@
 </file>
 
 <file path=word/endnotes.xml><?xml version="1.0" encoding="utf-8"?>
-<w:endnotes xmlns:wpc="http://schemas.microsoft.com/office/word/2010/wordprocessingCanvas" xmlns:cx="http://schemas.microsoft.com/office/drawing/2014/chartex" xmlns:cx1="http://schemas.microsoft.com/office/drawing/2015/9/8/chartex" xmlns:cx2="http://schemas.microsoft.com/office/drawing/2015/10/21/chartex" xmlns:cx3="http://schemas.microsoft.com/office/drawing/2016/5/9/chartex" xmlns:cx4="http://schemas.microsoft.com/office/drawing/2016/5/10/chartex" xmlns:cx5="http://schemas.microsoft.com/office/drawing/2016/5/11/chartex" xmlns:cx6="http://schemas.microsoft.com/office/drawing/2016/5/12/chartex" xmlns:cx7="http://schemas.microsoft.com/office/drawing/2016/5/13/chartex" xmlns:cx8="http://schemas.microsoft.com/office/drawing/2016/5/14/chartex" xmlns:mc="http://schemas.openxmlformats.org/markup-compatibility/2006" xmlns:aink="http://schemas.microsoft.com/office/drawing/2016/ink" xmlns:am3d="http://schemas.microsoft.com/office/drawing/2017/model3d" xmlns:o="urn:schemas-microsoft-com:office:office" xmlns:r="http://schemas.openxmlformats.org/officeDocument/2006/relationships" xmlns:m="http://schemas.openxmlformats.org/officeDocument/2006/math" xmlns:v="urn:schemas-microsoft-com:vml" xmlns:wp14="http://schemas.microsoft.com/office/word/2010/wordprocessingDrawing" xmlns:wp="http://schemas.openxmlformats.org/drawingml/2006/wordprocessingDrawing" xmlns:w10="urn:schemas-microsoft-com:office:word" xmlns:w="http://schemas.openxmlformats.org/wordprocessingml/2006/main" xmlns:w14="http://schemas.microsoft.com/office/word/2010/wordml" xmlns:w15="http://schemas.microsoft.com/office/word/2012/wordml" xmlns:w16cex="http://schemas.microsoft.com/office/word/2018/wordml/cex" xmlns:w16cid="http://schemas.microsoft.com/office/word/2016/wordml/cid" xmlns:w16="http://schemas.microsoft.com/office/word/2018/wordml" xmlns:w16se="http://schemas.microsoft.com/office/word/2015/wordml/symex" xmlns:wpg="http://schemas.microsoft.com/office/word/2010/wordprocessingGroup" xmlns:wpi="http://schemas.microsoft.com/office/word/2010/wordprocessingInk" xmlns:wne="http://schemas.microsoft.com/office/word/2006/wordml" xmlns:wps="http://schemas.microsoft.com/office/word/2010/wordprocessingShape" mc:Ignorable="w14 w15 w16se w16cid w16 w16cex wp14">
+<w:endnotes xmlns:wpc="http://schemas.microsoft.com/office/word/2010/wordprocessingCanvas" xmlns:cx="http://schemas.microsoft.com/office/drawing/2014/chartex" xmlns:cx1="http://schemas.microsoft.com/office/drawing/2015/9/8/chartex" xmlns:cx2="http://schemas.microsoft.com/office/drawing/2015/10/21/chartex" xmlns:cx3="http://schemas.microsoft.com/office/drawing/2016/5/9/chartex" xmlns:cx4="http://schemas.microsoft.com/office/drawing/2016/5/10/chartex" xmlns:cx5="http://schemas.microsoft.com/office/drawing/2016/5/11/chartex" xmlns:cx6="http://schemas.microsoft.com/office/drawing/2016/5/12/chartex" xmlns:cx7="http://schemas.microsoft.com/office/drawing/2016/5/13/chartex" xmlns:cx8="http://schemas.microsoft.com/office/drawing/2016/5/14/chartex" xmlns:mc="http://schemas.openxmlformats.org/markup-compatibility/2006" xmlns:aink="http://schemas.microsoft.com/office/drawing/2016/ink" xmlns:am3d="http://schemas.microsoft.com/office/drawing/2017/model3d" xmlns:o="urn:schemas-microsoft-com:office:office" xmlns:oel="http://schemas.microsoft.com/office/2019/extlst" xmlns:r="http://schemas.openxmlformats.org/officeDocument/2006/relationships" xmlns:m="http://schemas.openxmlformats.org/officeDocument/2006/math" xmlns:v="urn:schemas-microsoft-com:vml" xmlns:wp14="http://schemas.microsoft.com/office/word/2010/wordprocessingDrawing" xmlns:wp="http://schemas.openxmlformats.org/drawingml/2006/wordprocessingDrawing" xmlns:w10="urn:schemas-microsoft-com:office:word" xmlns:w="http://schemas.openxmlformats.org/wordprocessingml/2006/main" xmlns:w14="http://schemas.microsoft.com/office/word/2010/wordml" xmlns:w15="http://schemas.microsoft.com/office/word/2012/wordml" xmlns:w16cex="http://schemas.microsoft.com/office/word/2018/wordml/cex" xmlns:w16cid="http://schemas.microsoft.com/office/word/2016/wordml/cid" xmlns:w16="http://schemas.microsoft.com/office/word/2018/wordml" xmlns:w16du="http://schemas.microsoft.com/office/word/2023/wordml/word16du" xmlns:w16sdtdh="http://schemas.microsoft.com/office/word/2020/wordml/sdtdatahash" xmlns:w16se="http://schemas.microsoft.com/office/word/2015/wordml/symex" xmlns:wpg="http://schemas.microsoft.com/office/word/2010/wordprocessingGroup" xmlns:wpi="http://schemas.microsoft.com/office/word/2010/wordprocessingInk" xmlns:wne="http://schemas.microsoft.com/office/word/2006/wordml" xmlns:wps="http://schemas.microsoft.com/office/word/2010/wordprocessingShape" mc:Ignorable="w14 w15 w16se w16cid w16 w16cex w16sdtdh w16du wp14">
   <w:endnote w:type="separator" w:id="-1">
     <w:p>
       <w:pPr>
@@ -11241,7 +11175,7 @@
 </file>
 
 <file path=word/footer1.xml><?xml version="1.0" encoding="utf-8"?>
-<w:ftr xmlns:wpc="http://schemas.microsoft.com/office/word/2010/wordprocessingCanvas" xmlns:cx="http://schemas.microsoft.com/office/drawing/2014/chartex" xmlns:cx1="http://schemas.microsoft.com/office/drawing/2015/9/8/chartex" xmlns:cx2="http://schemas.microsoft.com/office/drawing/2015/10/21/chartex" xmlns:cx3="http://schemas.microsoft.com/office/drawing/2016/5/9/chartex" xmlns:cx4="http://schemas.microsoft.com/office/drawing/2016/5/10/chartex" xmlns:cx5="http://schemas.microsoft.com/office/drawing/2016/5/11/chartex" xmlns:cx6="http://schemas.microsoft.com/office/drawing/2016/5/12/chartex" xmlns:cx7="http://schemas.microsoft.com/office/drawing/2016/5/13/chartex" xmlns:cx8="http://schemas.microsoft.com/office/drawing/2016/5/14/chartex" xmlns:mc="http://schemas.openxmlformats.org/markup-compatibility/2006" xmlns:aink="http://schemas.microsoft.com/office/drawing/2016/ink" xmlns:am3d="http://schemas.microsoft.com/office/drawing/2017/model3d" xmlns:o="urn:schemas-microsoft-com:office:office" xmlns:r="http://schemas.openxmlformats.org/officeDocument/2006/relationships" xmlns:m="http://schemas.openxmlformats.org/officeDocument/2006/math" xmlns:v="urn:schemas-microsoft-com:vml" xmlns:wp14="http://schemas.microsoft.com/office/word/2010/wordprocessingDrawing" xmlns:wp="http://schemas.openxmlformats.org/drawingml/2006/wordprocessingDrawing" xmlns:w10="urn:schemas-microsoft-com:office:word" xmlns:w="http://schemas.openxmlformats.org/wordprocessingml/2006/main" xmlns:w14="http://schemas.microsoft.com/office/word/2010/wordml" xmlns:w15="http://schemas.microsoft.com/office/word/2012/wordml" xmlns:w16cex="http://schemas.microsoft.com/office/word/2018/wordml/cex" xmlns:w16cid="http://schemas.microsoft.com/office/word/2016/wordml/cid" xmlns:w16="http://schemas.microsoft.com/office/word/2018/wordml" xmlns:w16se="http://schemas.microsoft.com/office/word/2015/wordml/symex" xmlns:wpg="http://schemas.microsoft.com/office/word/2010/wordprocessingGroup" xmlns:wpi="http://schemas.microsoft.com/office/word/2010/wordprocessingInk" xmlns:wne="http://schemas.microsoft.com/office/word/2006/wordml" xmlns:wps="http://schemas.microsoft.com/office/word/2010/wordprocessingShape" mc:Ignorable="w14 w15 w16se w16cid w16 w16cex wp14">
+<w:ftr xmlns:wpc="http://schemas.microsoft.com/office/word/2010/wordprocessingCanvas" xmlns:cx="http://schemas.microsoft.com/office/drawing/2014/chartex" xmlns:cx1="http://schemas.microsoft.com/office/drawing/2015/9/8/chartex" xmlns:cx2="http://schemas.microsoft.com/office/drawing/2015/10/21/chartex" xmlns:cx3="http://schemas.microsoft.com/office/drawing/2016/5/9/chartex" xmlns:cx4="http://schemas.microsoft.com/office/drawing/2016/5/10/chartex" xmlns:cx5="http://schemas.microsoft.com/office/drawing/2016/5/11/chartex" xmlns:cx6="http://schemas.microsoft.com/office/drawing/2016/5/12/chartex" xmlns:cx7="http://schemas.microsoft.com/office/drawing/2016/5/13/chartex" xmlns:cx8="http://schemas.microsoft.com/office/drawing/2016/5/14/chartex" xmlns:mc="http://schemas.openxmlformats.org/markup-compatibility/2006" xmlns:aink="http://schemas.microsoft.com/office/drawing/2016/ink" xmlns:am3d="http://schemas.microsoft.com/office/drawing/2017/model3d" xmlns:o="urn:schemas-microsoft-com:office:office" xmlns:oel="http://schemas.microsoft.com/office/2019/extlst" xmlns:r="http://schemas.openxmlformats.org/officeDocument/2006/relationships" xmlns:m="http://schemas.openxmlformats.org/officeDocument/2006/math" xmlns:v="urn:schemas-microsoft-com:vml" xmlns:wp14="http://schemas.microsoft.com/office/word/2010/wordprocessingDrawing" xmlns:wp="http://schemas.openxmlformats.org/drawingml/2006/wordprocessingDrawing" xmlns:w10="urn:schemas-microsoft-com:office:word" xmlns:w="http://schemas.openxmlformats.org/wordprocessingml/2006/main" xmlns:w14="http://schemas.microsoft.com/office/word/2010/wordml" xmlns:w15="http://schemas.microsoft.com/office/word/2012/wordml" xmlns:w16cex="http://schemas.microsoft.com/office/word/2018/wordml/cex" xmlns:w16cid="http://schemas.microsoft.com/office/word/2016/wordml/cid" xmlns:w16="http://schemas.microsoft.com/office/word/2018/wordml" xmlns:w16du="http://schemas.microsoft.com/office/word/2023/wordml/word16du" xmlns:w16sdtdh="http://schemas.microsoft.com/office/word/2020/wordml/sdtdatahash" xmlns:w16se="http://schemas.microsoft.com/office/word/2015/wordml/symex" xmlns:wpg="http://schemas.microsoft.com/office/word/2010/wordprocessingGroup" xmlns:wpi="http://schemas.microsoft.com/office/word/2010/wordprocessingInk" xmlns:wne="http://schemas.microsoft.com/office/word/2006/wordml" xmlns:wps="http://schemas.microsoft.com/office/word/2010/wordprocessingShape" mc:Ignorable="w14 w15 w16se w16cid w16 w16cex w16sdtdh w16du wp14">
   <w:sdt>
     <w:sdtPr>
       <w:rPr>
@@ -12114,7 +12048,7 @@
 </file>
 
 <file path=word/footnotes.xml><?xml version="1.0" encoding="utf-8"?>
-<w:footnotes xmlns:wpc="http://schemas.microsoft.com/office/word/2010/wordprocessingCanvas" xmlns:cx="http://schemas.microsoft.com/office/drawing/2014/chartex" xmlns:cx1="http://schemas.microsoft.com/office/drawing/2015/9/8/chartex" xmlns:cx2="http://schemas.microsoft.com/office/drawing/2015/10/21/chartex" xmlns:cx3="http://schemas.microsoft.com/office/drawing/2016/5/9/chartex" xmlns:cx4="http://schemas.microsoft.com/office/drawing/2016/5/10/chartex" xmlns:cx5="http://schemas.microsoft.com/office/drawing/2016/5/11/chartex" xmlns:cx6="http://schemas.microsoft.com/office/drawing/2016/5/12/chartex" xmlns:cx7="http://schemas.microsoft.com/office/drawing/2016/5/13/chartex" xmlns:cx8="http://schemas.microsoft.com/office/drawing/2016/5/14/chartex" xmlns:mc="http://schemas.openxmlformats.org/markup-compatibility/2006" xmlns:aink="http://schemas.microsoft.com/office/drawing/2016/ink" xmlns:am3d="http://schemas.microsoft.com/office/drawing/2017/model3d" xmlns:o="urn:schemas-microsoft-com:office:office" xmlns:r="http://schemas.openxmlformats.org/officeDocument/2006/relationships" xmlns:m="http://schemas.openxmlformats.org/officeDocument/2006/math" xmlns:v="urn:schemas-microsoft-com:vml" xmlns:wp14="http://schemas.microsoft.com/office/word/2010/wordprocessingDrawing" xmlns:wp="http://schemas.openxmlformats.org/drawingml/2006/wordprocessingDrawing" xmlns:w10="urn:schemas-microsoft-com:office:word" xmlns:w="http://schemas.openxmlformats.org/wordprocessingml/2006/main" xmlns:w14="http://schemas.microsoft.com/office/word/2010/wordml" xmlns:w15="http://schemas.microsoft.com/office/word/2012/wordml" xmlns:w16cex="http://schemas.microsoft.com/office/word/2018/wordml/cex" xmlns:w16cid="http://schemas.microsoft.com/office/word/2016/wordml/cid" xmlns:w16="http://schemas.microsoft.com/office/word/2018/wordml" xmlns:w16se="http://schemas.microsoft.com/office/word/2015/wordml/symex" xmlns:wpg="http://schemas.microsoft.com/office/word/2010/wordprocessingGroup" xmlns:wpi="http://schemas.microsoft.com/office/word/2010/wordprocessingInk" xmlns:wne="http://schemas.microsoft.com/office/word/2006/wordml" xmlns:wps="http://schemas.microsoft.com/office/word/2010/wordprocessingShape" mc:Ignorable="w14 w15 w16se w16cid w16 w16cex wp14">
+<w:footnotes xmlns:wpc="http://schemas.microsoft.com/office/word/2010/wordprocessingCanvas" xmlns:cx="http://schemas.microsoft.com/office/drawing/2014/chartex" xmlns:cx1="http://schemas.microsoft.com/office/drawing/2015/9/8/chartex" xmlns:cx2="http://schemas.microsoft.com/office/drawing/2015/10/21/chartex" xmlns:cx3="http://schemas.microsoft.com/office/drawing/2016/5/9/chartex" xmlns:cx4="http://schemas.microsoft.com/office/drawing/2016/5/10/chartex" xmlns:cx5="http://schemas.microsoft.com/office/drawing/2016/5/11/chartex" xmlns:cx6="http://schemas.microsoft.com/office/drawing/2016/5/12/chartex" xmlns:cx7="http://schemas.microsoft.com/office/drawing/2016/5/13/chartex" xmlns:cx8="http://schemas.microsoft.com/office/drawing/2016/5/14/chartex" xmlns:mc="http://schemas.openxmlformats.org/markup-compatibility/2006" xmlns:aink="http://schemas.microsoft.com/office/drawing/2016/ink" xmlns:am3d="http://schemas.microsoft.com/office/drawing/2017/model3d" xmlns:o="urn:schemas-microsoft-com:office:office" xmlns:oel="http://schemas.microsoft.com/office/2019/extlst" xmlns:r="http://schemas.openxmlformats.org/officeDocument/2006/relationships" xmlns:m="http://schemas.openxmlformats.org/officeDocument/2006/math" xmlns:v="urn:schemas-microsoft-com:vml" xmlns:wp14="http://schemas.microsoft.com/office/word/2010/wordprocessingDrawing" xmlns:wp="http://schemas.openxmlformats.org/drawingml/2006/wordprocessingDrawing" xmlns:w10="urn:schemas-microsoft-com:office:word" xmlns:w="http://schemas.openxmlformats.org/wordprocessingml/2006/main" xmlns:w14="http://schemas.microsoft.com/office/word/2010/wordml" xmlns:w15="http://schemas.microsoft.com/office/word/2012/wordml" xmlns:w16cex="http://schemas.microsoft.com/office/word/2018/wordml/cex" xmlns:w16cid="http://schemas.microsoft.com/office/word/2016/wordml/cid" xmlns:w16="http://schemas.microsoft.com/office/word/2018/wordml" xmlns:w16du="http://schemas.microsoft.com/office/word/2023/wordml/word16du" xmlns:w16sdtdh="http://schemas.microsoft.com/office/word/2020/wordml/sdtdatahash" xmlns:w16se="http://schemas.microsoft.com/office/word/2015/wordml/symex" xmlns:wpg="http://schemas.microsoft.com/office/word/2010/wordprocessingGroup" xmlns:wpi="http://schemas.microsoft.com/office/word/2010/wordprocessingInk" xmlns:wne="http://schemas.microsoft.com/office/word/2006/wordml" xmlns:wps="http://schemas.microsoft.com/office/word/2010/wordprocessingShape" mc:Ignorable="w14 w15 w16se w16cid w16 w16cex w16sdtdh w16du wp14">
   <w:footnote w:type="separator" w:id="-1">
     <w:p>
       <w:pPr>
@@ -12139,7 +12073,7 @@
 </file>
 
 <file path=word/numbering.xml><?xml version="1.0" encoding="utf-8"?>
-<w:numbering xmlns:wpc="http://schemas.microsoft.com/office/word/2010/wordprocessingCanvas" xmlns:cx="http://schemas.microsoft.com/office/drawing/2014/chartex" xmlns:cx1="http://schemas.microsoft.com/office/drawing/2015/9/8/chartex" xmlns:cx2="http://schemas.microsoft.com/office/drawing/2015/10/21/chartex" xmlns:cx3="http://schemas.microsoft.com/office/drawing/2016/5/9/chartex" xmlns:cx4="http://schemas.microsoft.com/office/drawing/2016/5/10/chartex" xmlns:cx5="http://schemas.microsoft.com/office/drawing/2016/5/11/chartex" xmlns:cx6="http://schemas.microsoft.com/office/drawing/2016/5/12/chartex" xmlns:cx7="http://schemas.microsoft.com/office/drawing/2016/5/13/chartex" xmlns:cx8="http://schemas.microsoft.com/office/drawing/2016/5/14/chartex" xmlns:mc="http://schemas.openxmlformats.org/markup-compatibility/2006" xmlns:aink="http://schemas.microsoft.com/office/drawing/2016/ink" xmlns:am3d="http://schemas.microsoft.com/office/drawing/2017/model3d" xmlns:o="urn:schemas-microsoft-com:office:office" xmlns:r="http://schemas.openxmlformats.org/officeDocument/2006/relationships" xmlns:m="http://schemas.openxmlformats.org/officeDocument/2006/math" xmlns:v="urn:schemas-microsoft-com:vml" xmlns:wp14="http://schemas.microsoft.com/office/word/2010/wordprocessingDrawing" xmlns:wp="http://schemas.openxmlformats.org/drawingml/2006/wordprocessingDrawing" xmlns:w10="urn:schemas-microsoft-com:office:word" xmlns:w="http://schemas.openxmlformats.org/wordprocessingml/2006/main" xmlns:w14="http://schemas.microsoft.com/office/word/2010/wordml" xmlns:w15="http://schemas.microsoft.com/office/word/2012/wordml" xmlns:w16cex="http://schemas.microsoft.com/office/word/2018/wordml/cex" xmlns:w16cid="http://schemas.microsoft.com/office/word/2016/wordml/cid" xmlns:w16="http://schemas.microsoft.com/office/word/2018/wordml" xmlns:w16se="http://schemas.microsoft.com/office/word/2015/wordml/symex" xmlns:wpg="http://schemas.microsoft.com/office/word/2010/wordprocessingGroup" xmlns:wpi="http://schemas.microsoft.com/office/word/2010/wordprocessingInk" xmlns:wne="http://schemas.microsoft.com/office/word/2006/wordml" xmlns:wps="http://schemas.microsoft.com/office/word/2010/wordprocessingShape" mc:Ignorable="w14 w15 w16se w16cid w16 w16cex wp14">
+<w:numbering xmlns:wpc="http://schemas.microsoft.com/office/word/2010/wordprocessingCanvas" xmlns:cx="http://schemas.microsoft.com/office/drawing/2014/chartex" xmlns:cx1="http://schemas.microsoft.com/office/drawing/2015/9/8/chartex" xmlns:cx2="http://schemas.microsoft.com/office/drawing/2015/10/21/chartex" xmlns:cx3="http://schemas.microsoft.com/office/drawing/2016/5/9/chartex" xmlns:cx4="http://schemas.microsoft.com/office/drawing/2016/5/10/chartex" xmlns:cx5="http://schemas.microsoft.com/office/drawing/2016/5/11/chartex" xmlns:cx6="http://schemas.microsoft.com/office/drawing/2016/5/12/chartex" xmlns:cx7="http://schemas.microsoft.com/office/drawing/2016/5/13/chartex" xmlns:cx8="http://schemas.microsoft.com/office/drawing/2016/5/14/chartex" xmlns:mc="http://schemas.openxmlformats.org/markup-compatibility/2006" xmlns:aink="http://schemas.microsoft.com/office/drawing/2016/ink" xmlns:am3d="http://schemas.microsoft.com/office/drawing/2017/model3d" xmlns:o="urn:schemas-microsoft-com:office:office" xmlns:oel="http://schemas.microsoft.com/office/2019/extlst" xmlns:r="http://schemas.openxmlformats.org/officeDocument/2006/relationships" xmlns:m="http://schemas.openxmlformats.org/officeDocument/2006/math" xmlns:v="urn:schemas-microsoft-com:vml" xmlns:wp14="http://schemas.microsoft.com/office/word/2010/wordprocessingDrawing" xmlns:wp="http://schemas.openxmlformats.org/drawingml/2006/wordprocessingDrawing" xmlns:w10="urn:schemas-microsoft-com:office:word" xmlns:w="http://schemas.openxmlformats.org/wordprocessingml/2006/main" xmlns:w14="http://schemas.microsoft.com/office/word/2010/wordml" xmlns:w15="http://schemas.microsoft.com/office/word/2012/wordml" xmlns:w16cex="http://schemas.microsoft.com/office/word/2018/wordml/cex" xmlns:w16cid="http://schemas.microsoft.com/office/word/2016/wordml/cid" xmlns:w16="http://schemas.microsoft.com/office/word/2018/wordml" xmlns:w16du="http://schemas.microsoft.com/office/word/2023/wordml/word16du" xmlns:w16sdtdh="http://schemas.microsoft.com/office/word/2020/wordml/sdtdatahash" xmlns:w16se="http://schemas.microsoft.com/office/word/2015/wordml/symex" xmlns:wpg="http://schemas.microsoft.com/office/word/2010/wordprocessingGroup" xmlns:wpi="http://schemas.microsoft.com/office/word/2010/wordprocessingInk" xmlns:wne="http://schemas.microsoft.com/office/word/2006/wordml" xmlns:wps="http://schemas.microsoft.com/office/word/2010/wordprocessingShape" mc:Ignorable="w14 w15 w16se w16cid w16 w16cex w16sdtdh w16du wp14">
   <w:abstractNum w:abstractNumId="0" w15:restartNumberingAfterBreak="0">
     <w:nsid w:val="FFFFFF80"/>
     <w:multiLevelType w:val="singleLevel"/>
@@ -13471,61 +13405,61 @@
       </w:pPr>
     </w:lvl>
   </w:abstractNum>
-  <w:num w:numId="1">
+  <w:num w:numId="1" w16cid:durableId="475925121">
     <w:abstractNumId w:val="2"/>
   </w:num>
-  <w:num w:numId="2">
+  <w:num w:numId="2" w16cid:durableId="1706909982">
     <w:abstractNumId w:val="8"/>
   </w:num>
-  <w:num w:numId="3">
+  <w:num w:numId="3" w16cid:durableId="1197543780">
     <w:abstractNumId w:val="12"/>
   </w:num>
-  <w:num w:numId="4">
+  <w:num w:numId="4" w16cid:durableId="128012085">
     <w:abstractNumId w:val="4"/>
   </w:num>
-  <w:num w:numId="5">
+  <w:num w:numId="5" w16cid:durableId="535697722">
     <w:abstractNumId w:val="6"/>
   </w:num>
-  <w:num w:numId="6">
+  <w:num w:numId="6" w16cid:durableId="1354921716">
     <w:abstractNumId w:val="6"/>
   </w:num>
-  <w:num w:numId="7">
+  <w:num w:numId="7" w16cid:durableId="1640761933">
     <w:abstractNumId w:val="6"/>
   </w:num>
-  <w:num w:numId="8">
+  <w:num w:numId="8" w16cid:durableId="1494838781">
     <w:abstractNumId w:val="1"/>
   </w:num>
-  <w:num w:numId="9">
+  <w:num w:numId="9" w16cid:durableId="1849563454">
     <w:abstractNumId w:val="7"/>
   </w:num>
-  <w:num w:numId="10">
+  <w:num w:numId="10" w16cid:durableId="458034408">
     <w:abstractNumId w:val="9"/>
   </w:num>
-  <w:num w:numId="11">
+  <w:num w:numId="11" w16cid:durableId="900873394">
     <w:abstractNumId w:val="5"/>
   </w:num>
-  <w:num w:numId="12">
+  <w:num w:numId="12" w16cid:durableId="2087993248">
     <w:abstractNumId w:val="3"/>
   </w:num>
-  <w:num w:numId="13">
+  <w:num w:numId="13" w16cid:durableId="889193620">
     <w:abstractNumId w:val="11"/>
   </w:num>
-  <w:num w:numId="14">
+  <w:num w:numId="14" w16cid:durableId="1500340423">
     <w:abstractNumId w:val="6"/>
   </w:num>
-  <w:num w:numId="15">
+  <w:num w:numId="15" w16cid:durableId="131336237">
     <w:abstractNumId w:val="6"/>
   </w:num>
-  <w:num w:numId="16">
+  <w:num w:numId="16" w16cid:durableId="862786257">
     <w:abstractNumId w:val="6"/>
   </w:num>
-  <w:num w:numId="17">
+  <w:num w:numId="17" w16cid:durableId="1788305269">
     <w:abstractNumId w:val="10"/>
   </w:num>
-  <w:num w:numId="18">
+  <w:num w:numId="18" w16cid:durableId="312293892">
     <w:abstractNumId w:val="0"/>
   </w:num>
-  <w:num w:numId="19">
+  <w:num w:numId="19" w16cid:durableId="1880164585">
     <w:abstractNumId w:val="6"/>
     <w:lvlOverride w:ilvl="0"/>
     <w:lvlOverride w:ilvl="1">
@@ -13553,7 +13487,7 @@
       <w:startOverride w:val="1"/>
     </w:lvlOverride>
   </w:num>
-  <w:num w:numId="20">
+  <w:num w:numId="20" w16cid:durableId="1855992537">
     <w:abstractNumId w:val="6"/>
     <w:lvlOverride w:ilvl="0"/>
     <w:lvlOverride w:ilvl="1">
@@ -13581,10 +13515,10 @@
       <w:startOverride w:val="1"/>
     </w:lvlOverride>
   </w:num>
-  <w:num w:numId="21">
+  <w:num w:numId="21" w16cid:durableId="706444678">
     <w:abstractNumId w:val="6"/>
   </w:num>
-  <w:num w:numId="22">
+  <w:num w:numId="22" w16cid:durableId="806510557">
     <w:abstractNumId w:val="6"/>
     <w:lvlOverride w:ilvl="0"/>
     <w:lvlOverride w:ilvl="1">
@@ -13612,14 +13546,14 @@
       <w:startOverride w:val="1"/>
     </w:lvlOverride>
   </w:num>
-  <w:num w:numId="23">
+  <w:num w:numId="23" w16cid:durableId="777719735">
     <w:abstractNumId w:val="6"/>
   </w:num>
 </w:numbering>
 </file>
 
 <file path=word/styles.xml><?xml version="1.0" encoding="utf-8"?>
-<w:styles xmlns:mc="http://schemas.openxmlformats.org/markup-compatibility/2006" xmlns:r="http://schemas.openxmlformats.org/officeDocument/2006/relationships" xmlns:w="http://schemas.openxmlformats.org/wordprocessingml/2006/main" xmlns:w14="http://schemas.microsoft.com/office/word/2010/wordml" xmlns:w15="http://schemas.microsoft.com/office/word/2012/wordml" xmlns:w16cex="http://schemas.microsoft.com/office/word/2018/wordml/cex" xmlns:w16cid="http://schemas.microsoft.com/office/word/2016/wordml/cid" xmlns:w16="http://schemas.microsoft.com/office/word/2018/wordml" xmlns:w16se="http://schemas.microsoft.com/office/word/2015/wordml/symex" mc:Ignorable="w14 w15 w16se w16cid w16 w16cex">
+<w:styles xmlns:mc="http://schemas.openxmlformats.org/markup-compatibility/2006" xmlns:r="http://schemas.openxmlformats.org/officeDocument/2006/relationships" xmlns:w="http://schemas.openxmlformats.org/wordprocessingml/2006/main" xmlns:w14="http://schemas.microsoft.com/office/word/2010/wordml" xmlns:w15="http://schemas.microsoft.com/office/word/2012/wordml" xmlns:w16cex="http://schemas.microsoft.com/office/word/2018/wordml/cex" xmlns:w16cid="http://schemas.microsoft.com/office/word/2016/wordml/cid" xmlns:w16="http://schemas.microsoft.com/office/word/2018/wordml" xmlns:w16du="http://schemas.microsoft.com/office/word/2023/wordml/word16du" xmlns:w16sdtdh="http://schemas.microsoft.com/office/word/2020/wordml/sdtdatahash" xmlns:w16se="http://schemas.microsoft.com/office/word/2015/wordml/symex" mc:Ignorable="w14 w15 w16se w16cid w16 w16cex w16sdtdh w16du">
   <w:docDefaults>
     <w:rPrDefault>
       <w:rPr>
@@ -13791,7 +13725,7 @@
     <w:lsdException w:name="Table Web 2" w:semiHidden="1" w:unhideWhenUsed="1"/>
     <w:lsdException w:name="Table Web 3" w:semiHidden="1" w:unhideWhenUsed="1"/>
     <w:lsdException w:name="Balloon Text" w:semiHidden="1" w:unhideWhenUsed="1"/>
-    <w:lsdException w:name="Table Grid" w:semiHidden="1" w:uiPriority="59" w:unhideWhenUsed="1"/>
+    <w:lsdException w:name="Table Grid" w:uiPriority="59"/>
     <w:lsdException w:name="Table Theme" w:semiHidden="1" w:unhideWhenUsed="1"/>
     <w:lsdException w:name="Placeholder Text" w:semiHidden="1"/>
     <w:lsdException w:name="No Spacing" w:uiPriority="1" w:qFormat="1"/>
